--- a/Project/Requirements.docx
+++ b/Project/Requirements.docx
@@ -852,6 +852,12 @@
                 <w:rFonts w:ascii="Arial" w:hAnsi="Arial" w:cs="Arial"/>
               </w:rPr>
             </w:pPr>
+            <w:r>
+              <w:rPr>
+                <w:rFonts w:ascii="Arial" w:hAnsi="Arial" w:cs="Arial"/>
+              </w:rPr>
+              <w:t>Register an account</w:t>
+            </w:r>
           </w:p>
         </w:tc>
         <w:tc>
@@ -866,6 +872,12 @@
                 <w:rFonts w:ascii="Arial" w:hAnsi="Arial" w:cs="Arial"/>
               </w:rPr>
             </w:pPr>
+            <w:r>
+              <w:rPr>
+                <w:rFonts w:ascii="Arial" w:hAnsi="Arial" w:cs="Arial"/>
+              </w:rPr>
+              <w:t>1.1</w:t>
+            </w:r>
           </w:p>
         </w:tc>
       </w:tr>
@@ -882,6 +894,12 @@
                 <w:rFonts w:ascii="Arial" w:hAnsi="Arial" w:cs="Arial"/>
               </w:rPr>
             </w:pPr>
+            <w:r>
+              <w:rPr>
+                <w:rFonts w:ascii="Arial" w:hAnsi="Arial" w:cs="Arial"/>
+              </w:rPr>
+              <w:t>Verify email</w:t>
+            </w:r>
           </w:p>
         </w:tc>
         <w:tc>
@@ -896,6 +914,12 @@
                 <w:rFonts w:ascii="Arial" w:hAnsi="Arial" w:cs="Arial"/>
               </w:rPr>
             </w:pPr>
+            <w:r>
+              <w:rPr>
+                <w:rFonts w:ascii="Arial" w:hAnsi="Arial" w:cs="Arial"/>
+              </w:rPr>
+              <w:t>1.2</w:t>
+            </w:r>
           </w:p>
         </w:tc>
       </w:tr>
@@ -912,6 +936,12 @@
                 <w:rFonts w:ascii="Arial" w:hAnsi="Arial" w:cs="Arial"/>
               </w:rPr>
             </w:pPr>
+            <w:r>
+              <w:rPr>
+                <w:rFonts w:ascii="Arial" w:hAnsi="Arial" w:cs="Arial"/>
+              </w:rPr>
+              <w:t>Log in</w:t>
+            </w:r>
           </w:p>
         </w:tc>
         <w:tc>
@@ -926,6 +956,12 @@
                 <w:rFonts w:ascii="Arial" w:hAnsi="Arial" w:cs="Arial"/>
               </w:rPr>
             </w:pPr>
+            <w:r>
+              <w:rPr>
+                <w:rFonts w:ascii="Arial" w:hAnsi="Arial" w:cs="Arial"/>
+              </w:rPr>
+              <w:t>1.3</w:t>
+            </w:r>
           </w:p>
         </w:tc>
       </w:tr>
@@ -942,6 +978,12 @@
                 <w:rFonts w:ascii="Arial" w:hAnsi="Arial" w:cs="Arial"/>
               </w:rPr>
             </w:pPr>
+            <w:r>
+              <w:rPr>
+                <w:rFonts w:ascii="Arial" w:hAnsi="Arial" w:cs="Arial"/>
+              </w:rPr>
+              <w:t>Reset password</w:t>
+            </w:r>
           </w:p>
         </w:tc>
         <w:tc>
@@ -956,6 +998,12 @@
                 <w:rFonts w:ascii="Arial" w:hAnsi="Arial" w:cs="Arial"/>
               </w:rPr>
             </w:pPr>
+            <w:r>
+              <w:rPr>
+                <w:rFonts w:ascii="Arial" w:hAnsi="Arial" w:cs="Arial"/>
+              </w:rPr>
+              <w:t>1.4</w:t>
+            </w:r>
           </w:p>
         </w:tc>
       </w:tr>
@@ -972,6 +1020,12 @@
                 <w:rFonts w:ascii="Arial" w:hAnsi="Arial" w:cs="Arial"/>
               </w:rPr>
             </w:pPr>
+            <w:r>
+              <w:rPr>
+                <w:rFonts w:ascii="Arial" w:hAnsi="Arial" w:cs="Arial"/>
+              </w:rPr>
+              <w:t>Log out</w:t>
+            </w:r>
           </w:p>
         </w:tc>
         <w:tc>
@@ -986,6 +1040,318 @@
                 <w:rFonts w:ascii="Arial" w:hAnsi="Arial" w:cs="Arial"/>
               </w:rPr>
             </w:pPr>
+            <w:r>
+              <w:rPr>
+                <w:rFonts w:ascii="Arial" w:hAnsi="Arial" w:cs="Arial"/>
+              </w:rPr>
+              <w:t>1.5</w:t>
+            </w:r>
+          </w:p>
+        </w:tc>
+      </w:tr>
+      <w:tr>
+        <w:tc>
+          <w:tcPr>
+            <w:tcW w:w="4508" w:type="dxa"/>
+          </w:tcPr>
+          <w:p>
+            <w:pPr>
+              <w:spacing w:line="360" w:lineRule="auto"/>
+              <w:ind w:right="-897"/>
+              <w:rPr>
+                <w:rFonts w:ascii="Arial" w:hAnsi="Arial" w:cs="Arial"/>
+              </w:rPr>
+            </w:pPr>
+            <w:r>
+              <w:rPr>
+                <w:rFonts w:ascii="Arial" w:hAnsi="Arial" w:cs="Arial"/>
+              </w:rPr>
+              <w:t>Link Google account</w:t>
+            </w:r>
+          </w:p>
+        </w:tc>
+        <w:tc>
+          <w:tcPr>
+            <w:tcW w:w="4508" w:type="dxa"/>
+          </w:tcPr>
+          <w:p>
+            <w:pPr>
+              <w:spacing w:line="360" w:lineRule="auto"/>
+              <w:ind w:right="-897"/>
+              <w:rPr>
+                <w:rFonts w:ascii="Arial" w:hAnsi="Arial" w:cs="Arial"/>
+              </w:rPr>
+            </w:pPr>
+            <w:r>
+              <w:rPr>
+                <w:rFonts w:ascii="Arial" w:hAnsi="Arial" w:cs="Arial"/>
+              </w:rPr>
+              <w:t>2.1</w:t>
+            </w:r>
+          </w:p>
+        </w:tc>
+      </w:tr>
+      <w:tr>
+        <w:tc>
+          <w:tcPr>
+            <w:tcW w:w="4508" w:type="dxa"/>
+          </w:tcPr>
+          <w:p>
+            <w:pPr>
+              <w:spacing w:line="360" w:lineRule="auto"/>
+              <w:ind w:right="-897"/>
+              <w:rPr>
+                <w:rFonts w:ascii="Arial" w:hAnsi="Arial" w:cs="Arial"/>
+              </w:rPr>
+            </w:pPr>
+            <w:r>
+              <w:rPr>
+                <w:rFonts w:ascii="Arial" w:hAnsi="Arial" w:cs="Arial"/>
+              </w:rPr>
+              <w:t>Link Microsoft account</w:t>
+            </w:r>
+          </w:p>
+        </w:tc>
+        <w:tc>
+          <w:tcPr>
+            <w:tcW w:w="4508" w:type="dxa"/>
+          </w:tcPr>
+          <w:p>
+            <w:pPr>
+              <w:spacing w:line="360" w:lineRule="auto"/>
+              <w:ind w:right="-897"/>
+              <w:rPr>
+                <w:rFonts w:ascii="Arial" w:hAnsi="Arial" w:cs="Arial"/>
+              </w:rPr>
+            </w:pPr>
+            <w:r>
+              <w:rPr>
+                <w:rFonts w:ascii="Arial" w:hAnsi="Arial" w:cs="Arial"/>
+              </w:rPr>
+              <w:t>2.2</w:t>
+            </w:r>
+          </w:p>
+        </w:tc>
+      </w:tr>
+      <w:tr>
+        <w:tc>
+          <w:tcPr>
+            <w:tcW w:w="4508" w:type="dxa"/>
+          </w:tcPr>
+          <w:p>
+            <w:pPr>
+              <w:spacing w:line="360" w:lineRule="auto"/>
+              <w:ind w:right="-897"/>
+              <w:rPr>
+                <w:rFonts w:ascii="Arial" w:hAnsi="Arial" w:cs="Arial"/>
+              </w:rPr>
+            </w:pPr>
+            <w:r>
+              <w:rPr>
+                <w:rFonts w:ascii="Arial" w:hAnsi="Arial" w:cs="Arial"/>
+              </w:rPr>
+              <w:t>Manage provider connectio</w:t>
+            </w:r>
+            <w:r>
+              <w:rPr>
+                <w:rFonts w:ascii="Arial" w:hAnsi="Arial" w:cs="Arial"/>
+              </w:rPr>
+              <w:t>n</w:t>
+            </w:r>
+          </w:p>
+        </w:tc>
+        <w:tc>
+          <w:tcPr>
+            <w:tcW w:w="4508" w:type="dxa"/>
+          </w:tcPr>
+          <w:p>
+            <w:pPr>
+              <w:spacing w:line="360" w:lineRule="auto"/>
+              <w:ind w:right="-897"/>
+              <w:rPr>
+                <w:rFonts w:ascii="Arial" w:hAnsi="Arial" w:cs="Arial"/>
+              </w:rPr>
+            </w:pPr>
+            <w:r>
+              <w:rPr>
+                <w:rFonts w:ascii="Arial" w:hAnsi="Arial" w:cs="Arial"/>
+              </w:rPr>
+              <w:t>2.3, 2.4, 2.5</w:t>
+            </w:r>
+          </w:p>
+        </w:tc>
+      </w:tr>
+      <w:tr>
+        <w:tc>
+          <w:tcPr>
+            <w:tcW w:w="4508" w:type="dxa"/>
+          </w:tcPr>
+          <w:p>
+            <w:pPr>
+              <w:spacing w:line="360" w:lineRule="auto"/>
+              <w:ind w:right="-897"/>
+              <w:rPr>
+                <w:rFonts w:ascii="Arial" w:hAnsi="Arial" w:cs="Arial"/>
+              </w:rPr>
+            </w:pPr>
+            <w:r>
+              <w:rPr>
+                <w:rFonts w:ascii="Arial" w:hAnsi="Arial" w:cs="Arial"/>
+              </w:rPr>
+              <w:t>Add SharePoint sites</w:t>
+            </w:r>
+          </w:p>
+        </w:tc>
+        <w:tc>
+          <w:tcPr>
+            <w:tcW w:w="4508" w:type="dxa"/>
+          </w:tcPr>
+          <w:p>
+            <w:pPr>
+              <w:spacing w:line="360" w:lineRule="auto"/>
+              <w:ind w:right="-897"/>
+              <w:rPr>
+                <w:rFonts w:ascii="Arial" w:hAnsi="Arial" w:cs="Arial"/>
+              </w:rPr>
+            </w:pPr>
+            <w:r>
+              <w:rPr>
+                <w:rFonts w:ascii="Arial" w:hAnsi="Arial" w:cs="Arial"/>
+              </w:rPr>
+              <w:t>2.6</w:t>
+            </w:r>
+          </w:p>
+        </w:tc>
+      </w:tr>
+      <w:tr>
+        <w:tc>
+          <w:tcPr>
+            <w:tcW w:w="4508" w:type="dxa"/>
+          </w:tcPr>
+          <w:p>
+            <w:pPr>
+              <w:spacing w:line="360" w:lineRule="auto"/>
+              <w:ind w:right="-897"/>
+              <w:rPr>
+                <w:rFonts w:ascii="Arial" w:hAnsi="Arial" w:cs="Arial"/>
+              </w:rPr>
+            </w:pPr>
+            <w:r>
+              <w:rPr>
+                <w:rFonts w:ascii="Arial" w:hAnsi="Arial" w:cs="Arial"/>
+              </w:rPr>
+              <w:t>Browse unified files</w:t>
+            </w:r>
+          </w:p>
+        </w:tc>
+        <w:tc>
+          <w:tcPr>
+            <w:tcW w:w="4508" w:type="dxa"/>
+          </w:tcPr>
+          <w:p>
+            <w:pPr>
+              <w:spacing w:line="360" w:lineRule="auto"/>
+              <w:ind w:right="-897"/>
+              <w:rPr>
+                <w:rFonts w:ascii="Arial" w:hAnsi="Arial" w:cs="Arial"/>
+              </w:rPr>
+            </w:pPr>
+            <w:r>
+              <w:rPr>
+                <w:rFonts w:ascii="Arial" w:hAnsi="Arial" w:cs="Arial"/>
+              </w:rPr>
+              <w:t>3.1</w:t>
+            </w:r>
+          </w:p>
+        </w:tc>
+      </w:tr>
+      <w:tr>
+        <w:tc>
+          <w:tcPr>
+            <w:tcW w:w="4508" w:type="dxa"/>
+          </w:tcPr>
+          <w:p>
+            <w:pPr>
+              <w:spacing w:line="360" w:lineRule="auto"/>
+              <w:ind w:right="-897"/>
+              <w:rPr>
+                <w:rFonts w:ascii="Arial" w:hAnsi="Arial" w:cs="Arial"/>
+              </w:rPr>
+            </w:pPr>
+            <w:r>
+              <w:rPr>
+                <w:rFonts w:ascii="Arial" w:hAnsi="Arial" w:cs="Arial"/>
+              </w:rPr>
+              <w:t>Cross-provider search</w:t>
+            </w:r>
+          </w:p>
+        </w:tc>
+        <w:tc>
+          <w:tcPr>
+            <w:tcW w:w="4508" w:type="dxa"/>
+          </w:tcPr>
+          <w:p>
+            <w:pPr>
+              <w:spacing w:line="360" w:lineRule="auto"/>
+              <w:ind w:right="-897"/>
+              <w:rPr>
+                <w:rFonts w:ascii="Arial" w:hAnsi="Arial" w:cs="Arial"/>
+              </w:rPr>
+            </w:pPr>
+            <w:r>
+              <w:rPr>
+                <w:rFonts w:ascii="Arial" w:hAnsi="Arial" w:cs="Arial"/>
+              </w:rPr>
+              <w:t>3.2</w:t>
+            </w:r>
+            <w:r>
+              <w:rPr>
+                <w:rFonts w:ascii="Arial" w:hAnsi="Arial" w:cs="Arial"/>
+              </w:rPr>
+              <w:t>, 3.4</w:t>
+            </w:r>
+          </w:p>
+        </w:tc>
+      </w:tr>
+      <w:tr>
+        <w:tc>
+          <w:tcPr>
+            <w:tcW w:w="4508" w:type="dxa"/>
+          </w:tcPr>
+          <w:p>
+            <w:pPr>
+              <w:spacing w:line="360" w:lineRule="auto"/>
+              <w:ind w:right="-897"/>
+              <w:rPr>
+                <w:rFonts w:ascii="Arial" w:hAnsi="Arial" w:cs="Arial"/>
+              </w:rPr>
+            </w:pPr>
+            <w:r>
+              <w:rPr>
+                <w:rFonts w:ascii="Arial" w:hAnsi="Arial" w:cs="Arial"/>
+              </w:rPr>
+              <w:t>Open item in provider &amp; see item’s metadata</w:t>
+            </w:r>
+          </w:p>
+        </w:tc>
+        <w:tc>
+          <w:tcPr>
+            <w:tcW w:w="4508" w:type="dxa"/>
+          </w:tcPr>
+          <w:p>
+            <w:pPr>
+              <w:spacing w:line="360" w:lineRule="auto"/>
+              <w:ind w:right="-897"/>
+              <w:rPr>
+                <w:rFonts w:ascii="Arial" w:hAnsi="Arial" w:cs="Arial"/>
+              </w:rPr>
+            </w:pPr>
+            <w:r>
+              <w:rPr>
+                <w:rFonts w:ascii="Arial" w:hAnsi="Arial" w:cs="Arial"/>
+              </w:rPr>
+              <w:t>3.3, 3.5</w:t>
+            </w:r>
           </w:p>
         </w:tc>
       </w:tr>
@@ -1712,6 +2078,7 @@
   <w:style w:type="character" w:default="1" w:styleId="DefaultParagraphFont">
     <w:name w:val="Default Paragraph Font"/>
     <w:uiPriority w:val="1"/>
+    <w:semiHidden/>
     <w:unhideWhenUsed/>
   </w:style>
   <w:style w:type="table" w:default="1" w:styleId="TableNormal">
@@ -2343,6 +2710,14 @@
 </file>
 
 <file path=customXml/item1.xml><?xml version="1.0" encoding="utf-8"?>
+<p:properties xmlns:p="http://schemas.microsoft.com/office/2006/metadata/properties" xmlns:xsi="http://www.w3.org/2001/XMLSchema-instance" xmlns:pc="http://schemas.microsoft.com/office/infopath/2007/PartnerControls">
+  <documentManagement>
+    <_activity xmlns="9750baf7-fcf3-4f7a-b82f-a9f904572e35" xsi:nil="true"/>
+  </documentManagement>
+</p:properties>
+</file>
+
+<file path=customXml/item2.xml><?xml version="1.0" encoding="utf-8"?>
 <ct:contentTypeSchema xmlns:ct="http://schemas.microsoft.com/office/2006/metadata/contentType" xmlns:ma="http://schemas.microsoft.com/office/2006/metadata/properties/metaAttributes" ct:_="" ma:_="" ma:contentTypeName="Dokument" ma:contentTypeID="0x01010007CED4294C4A944A88CB590021F69750" ma:contentTypeVersion="6" ma:contentTypeDescription="Opret et nyt dokument." ma:contentTypeScope="" ma:versionID="21b7a254f5c57ac885d1c1f420cab55f">
   <xsd:schema xmlns:xsd="http://www.w3.org/2001/XMLSchema" xmlns:xs="http://www.w3.org/2001/XMLSchema" xmlns:p="http://schemas.microsoft.com/office/2006/metadata/properties" xmlns:ns3="9750baf7-fcf3-4f7a-b82f-a9f904572e35" targetNamespace="http://schemas.microsoft.com/office/2006/metadata/properties" ma:root="true" ma:fieldsID="f03fb0e37f38c3315d523c46f6b303d9" ns3:_="">
     <xsd:import namespace="9750baf7-fcf3-4f7a-b82f-a9f904572e35"/>
@@ -2498,7 +2873,7 @@
 </ct:contentTypeSchema>
 </file>
 
-<file path=customXml/item2.xml><?xml version="1.0" encoding="utf-8"?>
+<file path=customXml/item3.xml><?xml version="1.0" encoding="utf-8"?>
 <?mso-contentType ?>
 <FormTemplates xmlns="http://schemas.microsoft.com/sharepoint/v3/contenttype/forms">
   <Display>DocumentLibraryForm</Display>
@@ -2507,15 +2882,23 @@
 </FormTemplates>
 </file>
 
-<file path=customXml/item3.xml><?xml version="1.0" encoding="utf-8"?>
-<p:properties xmlns:p="http://schemas.microsoft.com/office/2006/metadata/properties" xmlns:xsi="http://www.w3.org/2001/XMLSchema-instance" xmlns:pc="http://schemas.microsoft.com/office/infopath/2007/PartnerControls">
-  <documentManagement>
-    <_activity xmlns="9750baf7-fcf3-4f7a-b82f-a9f904572e35" xsi:nil="true"/>
-  </documentManagement>
-</p:properties>
+<file path=customXml/itemProps1.xml><?xml version="1.0" encoding="utf-8"?>
+<ds:datastoreItem xmlns:ds="http://schemas.openxmlformats.org/officeDocument/2006/customXml" ds:itemID="{DE95D6B0-3464-4600-869C-1C095549B15A}">
+  <ds:schemaRefs>
+    <ds:schemaRef ds:uri="http://purl.org/dc/terms/"/>
+    <ds:schemaRef ds:uri="http://schemas.microsoft.com/office/2006/documentManagement/types"/>
+    <ds:schemaRef ds:uri="http://purl.org/dc/elements/1.1/"/>
+    <ds:schemaRef ds:uri="http://www.w3.org/XML/1998/namespace"/>
+    <ds:schemaRef ds:uri="9750baf7-fcf3-4f7a-b82f-a9f904572e35"/>
+    <ds:schemaRef ds:uri="http://purl.org/dc/dcmitype/"/>
+    <ds:schemaRef ds:uri="http://schemas.microsoft.com/office/infopath/2007/PartnerControls"/>
+    <ds:schemaRef ds:uri="http://schemas.openxmlformats.org/package/2006/metadata/core-properties"/>
+    <ds:schemaRef ds:uri="http://schemas.microsoft.com/office/2006/metadata/properties"/>
+  </ds:schemaRefs>
+</ds:datastoreItem>
 </file>
 
-<file path=customXml/itemProps1.xml><?xml version="1.0" encoding="utf-8"?>
+<file path=customXml/itemProps2.xml><?xml version="1.0" encoding="utf-8"?>
 <ds:datastoreItem xmlns:ds="http://schemas.openxmlformats.org/officeDocument/2006/customXml" ds:itemID="{9840A272-4EE1-4611-99E0-D0B993242A43}">
   <ds:schemaRefs>
     <ds:schemaRef ds:uri="http://schemas.microsoft.com/office/2006/metadata/contentType"/>
@@ -2533,20 +2916,10 @@
 </ds:datastoreItem>
 </file>
 
-<file path=customXml/itemProps2.xml><?xml version="1.0" encoding="utf-8"?>
+<file path=customXml/itemProps3.xml><?xml version="1.0" encoding="utf-8"?>
 <ds:datastoreItem xmlns:ds="http://schemas.openxmlformats.org/officeDocument/2006/customXml" ds:itemID="{FFA2A10A-C8CE-4766-97E1-20EC38CE111B}">
   <ds:schemaRefs>
     <ds:schemaRef ds:uri="http://schemas.microsoft.com/sharepoint/v3/contenttype/forms"/>
   </ds:schemaRefs>
 </ds:datastoreItem>
-</file>
-
-<file path=customXml/itemProps3.xml><?xml version="1.0" encoding="utf-8"?>
-<ds:datastoreItem xmlns:ds="http://schemas.openxmlformats.org/officeDocument/2006/customXml" ds:itemID="{DE95D6B0-3464-4600-869C-1C095549B15A}">
-  <ds:schemaRefs>
-    <ds:schemaRef ds:uri="http://schemas.microsoft.com/office/2006/metadata/properties"/>
-    <ds:schemaRef ds:uri="http://schemas.microsoft.com/office/infopath/2007/PartnerControls"/>
-    <ds:schemaRef ds:uri="9750baf7-fcf3-4f7a-b82f-a9f904572e35"/>
-  </ds:schemaRefs>
-</ds:datastoreItem>
 </file>